--- a/Survey of Optimized Functional Data Structures.docx
+++ b/Survey of Optimized Functional Data Structures.docx
@@ -1811,7 +1811,21 @@
           <w:rFonts w:ascii="Times New Roman" w:hAnsi="Times New Roman" w:cs="Times New Roman"/>
           <w:lang w:val="en-US"/>
         </w:rPr>
-        <w:t xml:space="preserve">time. </w:t>
+        <w:t>time</w:t>
+      </w:r>
+      <w:r>
+        <w:rPr>
+          <w:rFonts w:ascii="Times New Roman" w:hAnsi="Times New Roman" w:cs="Times New Roman"/>
+          <w:lang w:val="en-US"/>
+        </w:rPr>
+        <w:t xml:space="preserve"> [3]</w:t>
+      </w:r>
+      <w:r>
+        <w:rPr>
+          <w:rFonts w:ascii="Times New Roman" w:hAnsi="Times New Roman" w:cs="Times New Roman"/>
+          <w:lang w:val="en-US"/>
+        </w:rPr>
+        <w:t xml:space="preserve">. </w:t>
       </w:r>
       <w:r>
         <w:rPr>
@@ -3037,56 +3051,14 @@
           <w:rFonts w:ascii="Times New Roman" w:hAnsi="Times New Roman" w:cs="Times New Roman"/>
           <w:lang w:val="en-US"/>
         </w:rPr>
-        <w:t xml:space="preserve">. What makes this efficient as a functional data structure is that, </w:t>
-      </w:r>
-      <w:r>
-        <w:rPr>
-          <w:rFonts w:ascii="Times New Roman" w:hAnsi="Times New Roman" w:cs="Times New Roman"/>
-          <w:lang w:val="en-US"/>
-        </w:rPr>
-        <w:t>for insert and deletes</w:t>
-      </w:r>
-      <w:r>
-        <w:rPr>
-          <w:rFonts w:ascii="Times New Roman" w:hAnsi="Times New Roman" w:cs="Times New Roman"/>
-          <w:lang w:val="en-US"/>
-        </w:rPr>
-        <w:t>, most of the tree does not need to be copied.</w:t>
-      </w:r>
-      <w:r>
-        <w:rPr>
-          <w:rFonts w:ascii="Times New Roman" w:hAnsi="Times New Roman" w:cs="Times New Roman"/>
-          <w:lang w:val="en-US"/>
-        </w:rPr>
-        <w:t xml:space="preserve"> For inserts, only the nodes that are along the path from the root to the parent of the node being inserted must be copied. For deletes</w:t>
-      </w:r>
-      <w:r>
-        <w:rPr>
-          <w:rFonts w:ascii="Times New Roman" w:hAnsi="Times New Roman" w:cs="Times New Roman"/>
-          <w:lang w:val="en-US"/>
-        </w:rPr>
-        <w:t xml:space="preserve">, only the nodes that are along the path from the root to the </w:t>
-      </w:r>
-      <w:r>
-        <w:rPr>
-          <w:rFonts w:ascii="Times New Roman" w:hAnsi="Times New Roman" w:cs="Times New Roman"/>
-          <w:lang w:val="en-US"/>
-        </w:rPr>
-        <w:t>node being delet</w:t>
-      </w:r>
-      <w:r>
-        <w:rPr>
-          <w:rFonts w:ascii="Times New Roman" w:hAnsi="Times New Roman" w:cs="Times New Roman"/>
-          <w:lang w:val="en-US"/>
-        </w:rPr>
-        <w:t>ed must be copied</w:t>
-      </w:r>
-      <w:r>
-        <w:rPr>
-          <w:rFonts w:ascii="Times New Roman" w:hAnsi="Times New Roman" w:cs="Times New Roman"/>
-          <w:lang w:val="en-US"/>
-        </w:rPr>
-        <w:t>. For times when the tree must be rebalanced, there is only slightly more overhead.</w:t>
+        <w:t>. What makes this efficient as a functional data structure is that, for insert and deletes, most of the tree does not need to be copied.</w:t>
+      </w:r>
+      <w:r>
+        <w:rPr>
+          <w:rFonts w:ascii="Times New Roman" w:hAnsi="Times New Roman" w:cs="Times New Roman"/>
+          <w:lang w:val="en-US"/>
+        </w:rPr>
+        <w:t xml:space="preserve"> For inserts, only the nodes that are along the path from the root to the parent of the node being inserted must be copied. For deletes, only the nodes that are along the path from the root to the node being deleted must be copied. For times when the tree must be rebalanced, there is only slightly more overhead.</w:t>
       </w:r>
       <w:r>
         <w:rPr>
@@ -3755,13 +3727,7 @@
                               <w:rPr>
                                 <w:i/>
                               </w:rPr>
-                              <w:t xml:space="preserve">Figure </w:t>
-                            </w:r>
-                            <w:r>
-                              <w:rPr>
-                                <w:i/>
-                              </w:rPr>
-                              <w:t>7</w:t>
+                              <w:t>Figure 7</w:t>
                             </w:r>
                             <w:r>
                               <w:rPr>
@@ -4672,7 +4638,7 @@
           <w:rFonts w:ascii="Times New Roman" w:hAnsi="Times New Roman" w:cs="Times New Roman"/>
           <w:lang w:val="en-US"/>
         </w:rPr>
-        <w:t>3</w:t>
+        <w:t>4</w:t>
       </w:r>
       <w:r>
         <w:rPr>
@@ -4873,13 +4839,7 @@
                               <w:rPr>
                                 <w:i/>
                               </w:rPr>
-                              <w:t xml:space="preserve">Figure </w:t>
-                            </w:r>
-                            <w:r>
-                              <w:rPr>
-                                <w:i/>
-                              </w:rPr>
-                              <w:t>9</w:t>
+                              <w:t>Figure 9</w:t>
                             </w:r>
                             <w:r>
                               <w:rPr>
@@ -5292,13 +5252,7 @@
                               <w:rPr>
                                 <w:i/>
                               </w:rPr>
-                              <w:t xml:space="preserve">Figure </w:t>
-                            </w:r>
-                            <w:r>
-                              <w:rPr>
-                                <w:i/>
-                              </w:rPr>
-                              <w:t>11</w:t>
+                              <w:t>Figure 11</w:t>
                             </w:r>
                             <w:r>
                               <w:rPr>
@@ -5433,13 +5387,7 @@
                               <w:rPr>
                                 <w:i/>
                               </w:rPr>
-                              <w:t xml:space="preserve">Figure </w:t>
-                            </w:r>
-                            <w:r>
-                              <w:rPr>
-                                <w:i/>
-                              </w:rPr>
-                              <w:t>12</w:t>
+                              <w:t>Figure 12</w:t>
                             </w:r>
                             <w:r>
                               <w:rPr>
@@ -5794,70 +5742,7 @@
           <w:rFonts w:ascii="Times New Roman" w:eastAsiaTheme="minorEastAsia" w:hAnsi="Times New Roman" w:cs="Times New Roman"/>
           <w:lang w:val="en-US"/>
         </w:rPr>
-        <w:t>[</w:t>
-      </w:r>
-      <w:r>
-        <w:rPr>
-          <w:rFonts w:ascii="Times New Roman" w:eastAsiaTheme="minorEastAsia" w:hAnsi="Times New Roman" w:cs="Times New Roman"/>
-          <w:lang w:val="en-US"/>
-        </w:rPr>
-        <w:t>1</w:t>
-      </w:r>
-      <w:r>
-        <w:rPr>
-          <w:rFonts w:ascii="Times New Roman" w:eastAsiaTheme="minorEastAsia" w:hAnsi="Times New Roman" w:cs="Times New Roman"/>
-          <w:lang w:val="en-US"/>
-        </w:rPr>
-        <w:t>] Martin</w:t>
-      </w:r>
-      <w:r>
-        <w:rPr>
-          <w:rFonts w:ascii="Times New Roman" w:eastAsiaTheme="minorEastAsia" w:hAnsi="Times New Roman" w:cs="Times New Roman"/>
-          <w:lang w:val="en-US"/>
-        </w:rPr>
-        <w:t xml:space="preserve">, </w:t>
-      </w:r>
-      <w:r>
-        <w:rPr>
-          <w:rFonts w:ascii="Times New Roman" w:eastAsiaTheme="minorEastAsia" w:hAnsi="Times New Roman" w:cs="Times New Roman"/>
-          <w:lang w:val="en-US"/>
-        </w:rPr>
-        <w:t>Robert</w:t>
-      </w:r>
-      <w:r>
-        <w:rPr>
-          <w:rFonts w:ascii="Times New Roman" w:eastAsiaTheme="minorEastAsia" w:hAnsi="Times New Roman" w:cs="Times New Roman"/>
-          <w:lang w:val="en-US"/>
-        </w:rPr>
-        <w:t xml:space="preserve">. “Functional Programming; What? Why? When?” </w:t>
-      </w:r>
-      <w:r>
-        <w:rPr>
-          <w:rFonts w:ascii="Times New Roman" w:eastAsiaTheme="minorEastAsia" w:hAnsi="Times New Roman" w:cs="Times New Roman"/>
-          <w:lang w:val="en-US"/>
-        </w:rPr>
-        <w:t>NDC Oslo 2014</w:t>
-      </w:r>
-      <w:r>
-        <w:rPr>
-          <w:rFonts w:ascii="Times New Roman" w:eastAsiaTheme="minorEastAsia" w:hAnsi="Times New Roman" w:cs="Times New Roman"/>
-          <w:lang w:val="en-US"/>
-        </w:rPr>
-        <w:t xml:space="preserve">, </w:t>
-      </w:r>
-      <w:r>
-        <w:rPr>
-          <w:rFonts w:ascii="Times New Roman" w:eastAsiaTheme="minorEastAsia" w:hAnsi="Times New Roman" w:cs="Times New Roman"/>
-          <w:lang w:val="en-US"/>
-        </w:rPr>
-        <w:t>June 2014</w:t>
-      </w:r>
-      <w:r>
-        <w:rPr>
-          <w:rFonts w:ascii="Times New Roman" w:eastAsiaTheme="minorEastAsia" w:hAnsi="Times New Roman" w:cs="Times New Roman"/>
-          <w:lang w:val="en-US"/>
-        </w:rPr>
-        <w:t>, Keynote Address.</w:t>
+        <w:t>[1] Martin, Robert. “Functional Programming; What? Why? When?” NDC Oslo 2014, June 2014, Keynote Address.</w:t>
       </w:r>
     </w:p>
     <w:p>
@@ -5865,38 +5750,30 @@
         <w:spacing w:line="480" w:lineRule="auto"/>
         <w:jc w:val="both"/>
         <w:rPr>
+          <w:rFonts w:ascii="Times New Roman" w:eastAsia="MS Mincho" w:hAnsi="Times New Roman" w:cs="Times New Roman"/>
+          <w:lang w:val="en-US"/>
+        </w:rPr>
+      </w:pPr>
+      <w:r>
+        <w:rPr>
           <w:rFonts w:ascii="Times New Roman" w:eastAsiaTheme="minorEastAsia" w:hAnsi="Times New Roman" w:cs="Times New Roman"/>
-          <w:b/>
-          <w:lang w:val="en-US"/>
-        </w:rPr>
-      </w:pPr>
+          <w:lang w:val="en-US"/>
+        </w:rPr>
+        <w:t>[</w:t>
+      </w:r>
       <w:r>
         <w:rPr>
           <w:rFonts w:ascii="Times New Roman" w:eastAsiaTheme="minorEastAsia" w:hAnsi="Times New Roman" w:cs="Times New Roman"/>
           <w:lang w:val="en-US"/>
         </w:rPr>
-        <w:t>[</w:t>
+        <w:t>2</w:t>
       </w:r>
       <w:r>
         <w:rPr>
           <w:rFonts w:ascii="Times New Roman" w:eastAsiaTheme="minorEastAsia" w:hAnsi="Times New Roman" w:cs="Times New Roman"/>
           <w:lang w:val="en-US"/>
         </w:rPr>
-        <w:t>2</w:t>
-      </w:r>
-      <w:r>
-        <w:rPr>
-          <w:rFonts w:ascii="Times New Roman" w:eastAsiaTheme="minorEastAsia" w:hAnsi="Times New Roman" w:cs="Times New Roman"/>
-          <w:lang w:val="en-US"/>
-        </w:rPr>
-        <w:t xml:space="preserve">] </w:t>
-      </w:r>
-      <w:r>
-        <w:rPr>
-          <w:rFonts w:ascii="Times New Roman" w:eastAsiaTheme="minorEastAsia" w:hAnsi="Times New Roman" w:cs="Times New Roman"/>
-          <w:lang w:val="en-US"/>
-        </w:rPr>
-        <w:t>J. Wozniak, T. Armstrong, M. Wilde, D. Katz,</w:t>
+        <w:t>] J. Wozniak, T. Armstrong, M. Wilde, D. Katz,</w:t>
       </w:r>
       <w:r>
         <w:rPr>
@@ -5912,14 +5789,6 @@
           <w:lang w:val="en-US"/>
         </w:rPr>
         <w:t xml:space="preserve">E. Lusk, and I. Foster. Swift/t: Large-scale application composition via distributed-memory dataflow processing. In Cluster, Cloud and Grid Computing (CCGrid), 2013 13th IEEE/ACM International Symposium on, pages 95–102, May 2013. </w:t>
-      </w:r>
-      <w:r>
-        <w:rPr>
-          <w:rFonts w:ascii="MS Mincho" w:eastAsia="MS Mincho" w:hAnsi="MS Mincho" w:cs="MS Mincho"/>
-          <w:lang w:val="en-US"/>
-        </w:rPr>
-        <w:t> -</w:t>
       </w:r>
     </w:p>
     <w:p>
@@ -5927,6 +5796,56 @@
         <w:spacing w:line="480" w:lineRule="auto"/>
         <w:jc w:val="both"/>
         <w:rPr>
+          <w:rFonts w:ascii="Times New Roman" w:eastAsia="MS Mincho" w:hAnsi="Times New Roman" w:cs="Times New Roman"/>
+          <w:lang w:val="en-US"/>
+        </w:rPr>
+      </w:pPr>
+      <w:r>
+        <w:rPr>
+          <w:rFonts w:ascii="Times New Roman" w:eastAsia="MS Mincho" w:hAnsi="Times New Roman" w:cs="Times New Roman"/>
+          <w:lang w:val="en-US"/>
+        </w:rPr>
+        <w:t>[3]</w:t>
+      </w:r>
+      <w:r>
+        <w:rPr>
+          <w:rFonts w:ascii="Times New Roman" w:hAnsi="Times New Roman" w:cs="Times New Roman"/>
+          <w:color w:val="1A1A1A"/>
+          <w:lang w:val="en-US"/>
+        </w:rPr>
+        <w:t xml:space="preserve"> </w:t>
+      </w:r>
+      <w:r>
+        <w:rPr>
+          <w:rFonts w:ascii="Times New Roman" w:hAnsi="Times New Roman" w:cs="Times New Roman"/>
+          <w:color w:val="1A1A1A"/>
+          <w:lang w:val="en-US"/>
+        </w:rPr>
+        <w:t xml:space="preserve">Okasaki, Chris. </w:t>
+      </w:r>
+      <w:r>
+        <w:rPr>
+          <w:rFonts w:ascii="Times New Roman" w:hAnsi="Times New Roman" w:cs="Times New Roman"/>
+          <w:iCs/>
+          <w:color w:val="1A1A1A"/>
+          <w:lang w:val="en-US"/>
+        </w:rPr>
+        <w:t>Purely functional data structures</w:t>
+      </w:r>
+      <w:r>
+        <w:rPr>
+          <w:rFonts w:ascii="Times New Roman" w:hAnsi="Times New Roman" w:cs="Times New Roman"/>
+          <w:color w:val="1A1A1A"/>
+          <w:lang w:val="en-US"/>
+        </w:rPr>
+        <w:t>. Cambridge University Press, 1999.</w:t>
+      </w:r>
+    </w:p>
+    <w:p>
+      <w:pPr>
+        <w:spacing w:line="480" w:lineRule="auto"/>
+        <w:jc w:val="both"/>
+        <w:rPr>
           <w:rFonts w:ascii="Times New Roman" w:eastAsiaTheme="minorEastAsia" w:hAnsi="Times New Roman" w:cs="Times New Roman"/>
           <w:lang w:val="en-US"/>
         </w:rPr>
@@ -5950,7 +5869,7 @@
           <w:rFonts w:ascii="Times New Roman" w:eastAsiaTheme="minorEastAsia" w:hAnsi="Times New Roman" w:cs="Times New Roman"/>
           <w:lang w:val="en-US"/>
         </w:rPr>
-        <w:t>3</w:t>
+        <w:t>4</w:t>
       </w:r>
       <w:r>
         <w:rPr>
@@ -5971,21 +5890,7 @@
           <w:rFonts w:ascii="Times New Roman" w:eastAsiaTheme="minorEastAsia" w:hAnsi="Times New Roman" w:cs="Times New Roman"/>
           <w:lang w:val="en-US"/>
         </w:rPr>
-        <w:t xml:space="preserve">xtreme Cleverness: </w:t>
-      </w:r>
-      <w:r>
-        <w:rPr>
-          <w:rFonts w:ascii="Times New Roman" w:eastAsiaTheme="minorEastAsia" w:hAnsi="Times New Roman" w:cs="Times New Roman"/>
-          <w:lang w:val="en-US"/>
-        </w:rPr>
-        <w:t>Functional Data Structures in Scala</w:t>
-      </w:r>
-      <w:r>
-        <w:rPr>
-          <w:rFonts w:ascii="Times New Roman" w:eastAsiaTheme="minorEastAsia" w:hAnsi="Times New Roman" w:cs="Times New Roman"/>
-          <w:lang w:val="en-US"/>
-        </w:rPr>
-        <w:t>." Clojure/Conj</w:t>
+        <w:t>xtreme Cleverness: Functional Data Structures in Scala." Clojure/Conj 2011, 12 November 20</w:t>
       </w:r>
       <w:bookmarkStart w:id="0" w:name="_GoBack"/>
       <w:bookmarkEnd w:id="0"/>
@@ -5994,21 +5899,7 @@
           <w:rFonts w:ascii="Times New Roman" w:eastAsiaTheme="minorEastAsia" w:hAnsi="Times New Roman" w:cs="Times New Roman"/>
           <w:lang w:val="en-US"/>
         </w:rPr>
-        <w:t xml:space="preserve"> 2011, 12 November 2011, </w:t>
-      </w:r>
-      <w:r>
-        <w:rPr>
-          <w:rFonts w:ascii="Times New Roman" w:eastAsiaTheme="minorEastAsia" w:hAnsi="Times New Roman" w:cs="Times New Roman"/>
-          <w:lang w:val="en-US"/>
-        </w:rPr>
-        <w:t>Sheraton Raleigh Hotel</w:t>
-      </w:r>
-      <w:r>
-        <w:rPr>
-          <w:rFonts w:ascii="Times New Roman" w:eastAsiaTheme="minorEastAsia" w:hAnsi="Times New Roman" w:cs="Times New Roman"/>
-          <w:lang w:val="en-US"/>
-        </w:rPr>
-        <w:t>, Raleigh, NC. Keynote Address.</w:t>
+        <w:t>11, Sheraton Raleigh Hotel, Raleigh, NC. Keynote Address.</w:t>
       </w:r>
     </w:p>
     <w:sectPr>
@@ -6577,6 +6468,7 @@
   <w:style w:type="character" w:default="1" w:styleId="DefaultParagraphFont">
     <w:name w:val="Default Paragraph Font"/>
     <w:uiPriority w:val="1"/>
+    <w:semiHidden/>
     <w:unhideWhenUsed/>
   </w:style>
   <w:style w:type="table" w:default="1" w:styleId="TableNormal">
@@ -6982,7 +6874,7 @@
 </file>
 
 <file path=customXml/itemProps1.xml><?xml version="1.0" encoding="utf-8"?>
-<ds:datastoreItem xmlns:ds="http://schemas.openxmlformats.org/officeDocument/2006/customXml" ds:itemID="{F5388287-1ABD-DC41-8C51-58118460C8F6}">
+<ds:datastoreItem xmlns:ds="http://schemas.openxmlformats.org/officeDocument/2006/customXml" ds:itemID="{14DC26C0-6283-F148-A639-DE62C71C04D6}">
   <ds:schemaRefs>
     <ds:schemaRef ds:uri="http://schemas.openxmlformats.org/officeDocument/2006/bibliography"/>
   </ds:schemaRefs>
